--- a/Tugas 1 ADSI Prak Survei/1_PrakADSI_SURVEI_Kelompok 1.docx
+++ b/Tugas 1 ADSI Prak Survei/1_PrakADSI_SURVEI_Kelompok 1.docx
@@ -23,8 +23,9 @@
           <w:sz w:val="32"/>
           <w:szCs w:val="32"/>
         </w:rPr>
-        <w:t>L</w:t>
-      </w:r>
+        <w:t>Laporan</w:t>
+      </w:r>
+      <w:proofErr w:type="spellEnd"/>
       <w:r>
         <w:rPr>
           <w:rFonts w:ascii="Times New Roman" w:hAnsi="Times New Roman" w:cs="Times New Roman"/>
@@ -33,9 +34,9 @@
           <w:sz w:val="32"/>
           <w:szCs w:val="32"/>
         </w:rPr>
-        <w:t>aporan</w:t>
-      </w:r>
-      <w:proofErr w:type="spellEnd"/>
+        <w:t xml:space="preserve"> </w:t>
+      </w:r>
+      <w:proofErr w:type="spellStart"/>
       <w:r>
         <w:rPr>
           <w:rFonts w:ascii="Times New Roman" w:hAnsi="Times New Roman" w:cs="Times New Roman"/>
@@ -44,28 +45,7 @@
           <w:sz w:val="32"/>
           <w:szCs w:val="32"/>
         </w:rPr>
-        <w:t xml:space="preserve"> </w:t>
-      </w:r>
-      <w:proofErr w:type="spellStart"/>
-      <w:r>
-        <w:rPr>
-          <w:rFonts w:ascii="Times New Roman" w:hAnsi="Times New Roman" w:cs="Times New Roman"/>
-          <w:b/>
-          <w:bCs/>
-          <w:sz w:val="32"/>
-          <w:szCs w:val="32"/>
-        </w:rPr>
-        <w:t>P</w:t>
-      </w:r>
-      <w:r>
-        <w:rPr>
-          <w:rFonts w:ascii="Times New Roman" w:hAnsi="Times New Roman" w:cs="Times New Roman"/>
-          <w:b/>
-          <w:bCs/>
-          <w:sz w:val="32"/>
-          <w:szCs w:val="32"/>
-        </w:rPr>
-        <w:t>raktikum</w:t>
+        <w:t>Praktikum</w:t>
       </w:r>
       <w:proofErr w:type="spellEnd"/>
       <w:r>
@@ -1627,12 +1607,15 @@
           <w:ilvl w:val="0"/>
           <w:numId w:val="1"/>
         </w:numPr>
-        <w:spacing w:before="17" w:after="0" w:line="276" w:lineRule="auto"/>
+        <w:spacing w:before="31" w:after="0" w:line="276" w:lineRule="auto"/>
         <w:contextualSpacing/>
         <w:rPr>
-          <w:rFonts w:ascii="Times New Roman" w:hAnsi="Times New Roman" w:cs="Times New Roman"/>
-          <w:sz w:val="32"/>
-          <w:szCs w:val="32"/>
+          <w:rFonts w:ascii="Times New Roman" w:eastAsia="Times New Roman" w:hAnsi="Times New Roman" w:cs="Times New Roman"/>
+          <w:b/>
+          <w:bCs/>
+          <w:sz w:val="24"/>
+          <w:szCs w:val="24"/>
+          <w:lang w:val="en-US"/>
         </w:rPr>
       </w:pPr>
       <w:proofErr w:type="spellStart"/>
@@ -1869,18 +1852,7 @@
           <w:szCs w:val="24"/>
           <w:lang w:val="en-US"/>
         </w:rPr>
-        <w:t>015221020</w:t>
-      </w:r>
-      <w:r>
-        <w:rPr>
-          <w:rFonts w:ascii="Times New Roman" w:eastAsia="Times New Roman" w:hAnsi="Times New Roman" w:cs="Times New Roman"/>
-          <w:b/>
-          <w:bCs/>
-          <w:sz w:val="24"/>
-          <w:szCs w:val="24"/>
-          <w:lang w:val="en-US"/>
-        </w:rPr>
-        <w:t>)</w:t>
+        <w:t>015221020)</w:t>
       </w:r>
     </w:p>
     <w:p>
